--- a/陈培莹/论证、立项与启动/2-1-问题描述.docx
+++ b/陈培莹/论证、立项与启动/2-1-问题描述.docx
@@ -5,9 +5,6 @@
     <w:p>
       <w:pPr>
         <w:pStyle w:val="1"/>
-        <w:rPr>
-          <w:rFonts w:hint="eastAsia"/>
-        </w:rPr>
       </w:pPr>
       <w:r>
         <w:rPr>
@@ -30,7 +27,32 @@
           <w:sz w:val="28"/>
           <w:szCs w:val="28"/>
         </w:rPr>
-        <w:t>1：在校大学生几乎每个人都有很多兼职群，但是有很多真伪性都不是很确定，同学当中也有很多上当受骗的。其中主要存在的问题就是：骗人机构增多、信息发布不正确。</w:t>
+        <w:t>1：</w:t>
+      </w:r>
+      <w:r>
+        <w:rPr>
+          <w:rFonts w:ascii="宋体" w:eastAsia="宋体" w:hAnsi="宋体" w:hint="eastAsia"/>
+          <w:sz w:val="28"/>
+          <w:szCs w:val="28"/>
+        </w:rPr>
+        <w:t>每个学校都有很多社团活动，社团一般都是在中午宣传，这种宣传方法覆盖率不高，且比较耗费人力，比较花费时间，宣传成本高。</w:t>
+      </w:r>
+    </w:p>
+    <w:p>
+      <w:pPr>
+        <w:rPr>
+          <w:rFonts w:ascii="宋体" w:eastAsia="宋体" w:hAnsi="宋体" w:hint="eastAsia"/>
+          <w:sz w:val="28"/>
+          <w:szCs w:val="28"/>
+        </w:rPr>
+      </w:pPr>
+      <w:r>
+        <w:rPr>
+          <w:rFonts w:ascii="宋体" w:eastAsia="宋体" w:hAnsi="宋体" w:hint="eastAsia"/>
+          <w:sz w:val="28"/>
+          <w:szCs w:val="28"/>
+        </w:rPr>
+        <w:t>2：学生需要用课外活动来丰富自己的学校生活，但是无法准确的把握社团活动的信息。如果错过社团宣传的时间，极大可能就会错过这次活动。</w:t>
       </w:r>
     </w:p>
     <w:p>
@@ -41,70 +63,10 @@
           <w:szCs w:val="28"/>
         </w:rPr>
       </w:pPr>
-      <w:r>
-        <w:rPr>
-          <w:rFonts w:ascii="宋体" w:eastAsia="宋体" w:hAnsi="宋体" w:hint="eastAsia"/>
-          <w:sz w:val="28"/>
-          <w:szCs w:val="28"/>
-        </w:rPr>
-        <w:t>2：校内跳蚤市场商品杂多，很容易就被下一条消息覆盖，信息存活率很低，信息分类程度不高、学生很难有效的检索自己需要的经济实惠的二手物品。</w:t>
-      </w:r>
-    </w:p>
-    <w:p>
-      <w:pPr>
-        <w:rPr>
-          <w:rFonts w:ascii="宋体" w:eastAsia="宋体" w:hAnsi="宋体"/>
-          <w:sz w:val="28"/>
-          <w:szCs w:val="28"/>
-        </w:rPr>
-      </w:pPr>
-      <w:r>
-        <w:rPr>
-          <w:rFonts w:ascii="宋体" w:eastAsia="宋体" w:hAnsi="宋体" w:hint="eastAsia"/>
-          <w:sz w:val="28"/>
-          <w:szCs w:val="28"/>
-        </w:rPr>
-        <w:t>3：校园附近商家很难与同学进行交流，当需要兼职的时候，并不是说很多时候信息可以及时发布，从而学生可以找到自己属意的兼职与商品。</w:t>
-      </w:r>
-    </w:p>
-    <w:p>
-      <w:pPr>
-        <w:rPr>
-          <w:rFonts w:ascii="宋体" w:eastAsia="宋体" w:hAnsi="宋体"/>
-          <w:sz w:val="28"/>
-          <w:szCs w:val="28"/>
-        </w:rPr>
-      </w:pPr>
-      <w:r>
-        <w:rPr>
-          <w:rFonts w:ascii="宋体" w:eastAsia="宋体" w:hAnsi="宋体"/>
-          <w:sz w:val="28"/>
-          <w:szCs w:val="28"/>
-        </w:rPr>
-        <w:t>4</w:t>
-      </w:r>
-      <w:r>
-        <w:rPr>
-          <w:rFonts w:ascii="宋体" w:eastAsia="宋体" w:hAnsi="宋体" w:hint="eastAsia"/>
-          <w:sz w:val="28"/>
-          <w:szCs w:val="28"/>
-        </w:rPr>
-        <w:t>：虽然有很多二手市场，但是因为路途的原因，无法当面判断真假</w:t>
-      </w:r>
-    </w:p>
-    <w:p>
-      <w:pPr>
-        <w:rPr>
-          <w:rFonts w:ascii="宋体" w:eastAsia="宋体" w:hAnsi="宋体"/>
-          <w:sz w:val="28"/>
-          <w:szCs w:val="28"/>
-        </w:rPr>
-      </w:pPr>
-    </w:p>
-    <w:p>
       <w:bookmarkStart w:id="0" w:name="_GoBack"/>
       <w:bookmarkEnd w:id="0"/>
     </w:p>
+    <w:p/>
     <w:sectPr>
       <w:pgSz w:w="11906" w:h="16838"/>
       <w:pgMar w:top="1440" w:right="1800" w:bottom="1440" w:left="1800" w:header="851" w:footer="992" w:gutter="0"/>
